--- a/documents/Toestandsdiagrammen_with_gen_algo_pigisland.docx
+++ b/documents/Toestandsdiagrammen_with_gen_algo_pigisland.docx
@@ -2,6 +2,293 @@
 <file path=word/document.xml><?xml version="1.0" encoding="utf-8"?>
 <w:document xmlns:wpc="http://schemas.microsoft.com/office/word/2010/wordprocessingCanvas" xmlns:cx="http://schemas.microsoft.com/office/drawing/2014/chartex" xmlns:cx1="http://schemas.microsoft.com/office/drawing/2015/9/8/chartex" xmlns:cx2="http://schemas.microsoft.com/office/drawing/2015/10/21/chartex" xmlns:cx3="http://schemas.microsoft.com/office/drawing/2016/5/9/chartex" xmlns:cx4="http://schemas.microsoft.com/office/drawing/2016/5/10/chartex" xmlns:cx5="http://schemas.microsoft.com/office/drawing/2016/5/11/chartex" xmlns:cx6="http://schemas.microsoft.com/office/drawing/2016/5/12/chartex" xmlns:cx7="http://schemas.microsoft.com/office/drawing/2016/5/13/chartex" xmlns:cx8="http://schemas.microsoft.com/office/drawing/2016/5/14/chartex" xmlns:mc="http://schemas.openxmlformats.org/markup-compatibility/2006" xmlns:aink="http://schemas.microsoft.com/office/drawing/2016/ink" xmlns:am3d="http://schemas.microsoft.com/office/drawing/2017/model3d" xmlns:o="urn:schemas-microsoft-com:office:office" xmlns:r="http://schemas.openxmlformats.org/officeDocument/2006/relationships" xmlns:m="http://schemas.openxmlformats.org/officeDocument/2006/math" xmlns:v="urn:schemas-microsoft-com:vml" xmlns:wp14="http://schemas.microsoft.com/office/word/2010/wordprocessingDrawing" xmlns:wp="http://schemas.openxmlformats.org/drawingml/2006/wordprocessingDrawing" xmlns:w10="urn:schemas-microsoft-com:office:word" xmlns:w="http://schemas.openxmlformats.org/wordprocessingml/2006/main" xmlns:w14="http://schemas.microsoft.com/office/word/2010/wordml" xmlns:w15="http://schemas.microsoft.com/office/word/2012/wordml" xmlns:w16cid="http://schemas.microsoft.com/office/word/2016/wordml/cid" xmlns:w16se="http://schemas.microsoft.com/office/word/2015/wordml/symex" xmlns:wpg="http://schemas.microsoft.com/office/word/2010/wordprocessingGroup" xmlns:wpi="http://schemas.microsoft.com/office/word/2010/wordprocessingInk" xmlns:wne="http://schemas.microsoft.com/office/word/2006/wordml" xmlns:wps="http://schemas.microsoft.com/office/word/2010/wordprocessingShape" mc:Ignorable="w14 w15 w16se w16cid wp14">
   <w:body>
+    <w:p>
+      <w:pPr>
+        <w:pStyle w:val="Kop1"/>
+        <w:rPr>
+          <w:i/>
+          <w:sz w:val="22"/>
+        </w:rPr>
+      </w:pPr>
+      <w:r>
+        <w:rPr>
+          <w:i/>
+          <w:sz w:val="22"/>
+        </w:rPr>
+        <w:t>Gemaakt door: Erik Koolen (</w:t>
+      </w:r>
+      <w:r>
+        <w:rPr>
+          <w:i/>
+          <w:sz w:val="22"/>
+        </w:rPr>
+        <w:t>2099418</w:t>
+      </w:r>
+      <w:r>
+        <w:rPr>
+          <w:i/>
+          <w:sz w:val="22"/>
+        </w:rPr>
+        <w:t>), Lennard Slabbekoorn (2098691)</w:t>
+      </w:r>
+    </w:p>
+    <w:p/>
+    <w:p>
+      <w:pPr>
+        <w:pStyle w:val="Kop1"/>
+      </w:pPr>
+      <w:r>
+        <w:t>A*-algoritme</w:t>
+      </w:r>
+    </w:p>
+    <w:p>
+      <w:pPr>
+        <w:rPr>
+          <w:b/>
+        </w:rPr>
+      </w:pPr>
+      <w:r>
+        <w:rPr>
+          <w:b/>
+        </w:rPr>
+        <w:t>Bepalen afstandsfunctie:</w:t>
+      </w:r>
+    </w:p>
+    <w:p>
+      <w:r>
+        <w:t xml:space="preserve">Per knoop wordt bepaald welke afstand er al gelopen is vanuit vorige knopen Deze wordt gebruikt samen met de heuristiek om vast te stellen wat de route uiteindelijk moet zijn. De knopen die op basis van deze prioritering naar voren komen worden toegevoegd een queue. Die daarna weer gebruikt wordt om het kortste pad netjes te construeren in een </w:t>
+      </w:r>
+      <w:r>
+        <w:t>nieuwe queue</w:t>
+      </w:r>
+      <w:r>
+        <w:t xml:space="preserve">. </w:t>
+      </w:r>
+    </w:p>
+    <w:p>
+      <w:pPr>
+        <w:rPr>
+          <w:b/>
+        </w:rPr>
+      </w:pPr>
+      <w:r>
+        <w:rPr>
+          <w:b/>
+        </w:rPr>
+        <w:t>Gekozen heuristiek:</w:t>
+      </w:r>
+    </w:p>
+    <w:p>
+      <w:r>
+        <w:t>De gekozen heuristiek is de hemelsbrede, absolute afstand in pixels. Deze wordt opgeteld bij de prioriteit die ook wordt bepaald door kosten die er al zijn.</w:t>
+      </w:r>
+    </w:p>
+    <w:p>
+      <w:pPr>
+        <w:rPr>
+          <w:b/>
+        </w:rPr>
+      </w:pPr>
+      <w:r>
+        <w:rPr>
+          <w:b/>
+        </w:rPr>
+        <w:t>Rekening houden met rotsen:</w:t>
+      </w:r>
+    </w:p>
+    <w:p>
+      <w:r>
+        <w:t xml:space="preserve">Er wordt door het A*-algoritme rekening gehouden met de kosten die gemaakt moeten worden om over een bepaalde zijde te gaan naar een volgende knoop. De zijden die zich bevinden tussen de rotsen hebben een veel hogere </w:t>
+      </w:r>
+      <w:proofErr w:type="spellStart"/>
+      <w:r>
+        <w:t>weight</w:t>
+      </w:r>
+      <w:proofErr w:type="spellEnd"/>
+      <w:r>
+        <w:t xml:space="preserve"> dan gewoon water. De </w:t>
+      </w:r>
+      <w:proofErr w:type="spellStart"/>
+      <w:r>
+        <w:t>weight</w:t>
+      </w:r>
+      <w:proofErr w:type="spellEnd"/>
+      <w:r>
+        <w:t xml:space="preserve"> van een zijde bepaald als een van de onderdelen (de andere is de totale kosten die er tot nu toe al zijn) hoe veel het kost om naar de knoop te gaan.  </w:t>
+      </w:r>
+    </w:p>
+    <w:p>
+      <w:pPr>
+        <w:rPr>
+          <w:b/>
+        </w:rPr>
+      </w:pPr>
+      <w:r>
+        <w:rPr>
+          <w:b/>
+        </w:rPr>
+        <w:t xml:space="preserve">Strategie van Knabbel en de </w:t>
+      </w:r>
+      <w:proofErr w:type="spellStart"/>
+      <w:r>
+        <w:rPr>
+          <w:b/>
+        </w:rPr>
+        <w:t>Porcus</w:t>
+      </w:r>
+      <w:proofErr w:type="spellEnd"/>
+      <w:r>
+        <w:rPr>
+          <w:b/>
+        </w:rPr>
+        <w:t xml:space="preserve"> </w:t>
+      </w:r>
+      <w:proofErr w:type="spellStart"/>
+      <w:r>
+        <w:rPr>
+          <w:b/>
+        </w:rPr>
+        <w:t>Vincit</w:t>
+      </w:r>
+      <w:proofErr w:type="spellEnd"/>
+      <w:r>
+        <w:rPr>
+          <w:b/>
+        </w:rPr>
+        <w:t>:</w:t>
+      </w:r>
+    </w:p>
+    <w:p>
+      <w:r>
+        <w:t xml:space="preserve">De strategie van hoe het A*-star algoritme wordt gebruikt door Knabbel en de </w:t>
+      </w:r>
+      <w:proofErr w:type="spellStart"/>
+      <w:r>
+        <w:t>Porcus</w:t>
+      </w:r>
+      <w:proofErr w:type="spellEnd"/>
+      <w:r>
+        <w:t xml:space="preserve"> </w:t>
+      </w:r>
+      <w:proofErr w:type="spellStart"/>
+      <w:r>
+        <w:t>Vincit</w:t>
+      </w:r>
+      <w:proofErr w:type="spellEnd"/>
+      <w:r>
+        <w:t xml:space="preserve"> houden nauw samen met de </w:t>
+      </w:r>
+      <w:proofErr w:type="spellStart"/>
+      <w:r>
+        <w:t>eindigetoestandsautomaten</w:t>
+      </w:r>
+      <w:proofErr w:type="spellEnd"/>
+      <w:r>
+        <w:t>. Knabbel zal alleen gebruik maken van het A*-algoritme als hij in de ‘</w:t>
+      </w:r>
+      <w:proofErr w:type="spellStart"/>
+      <w:r>
+        <w:t>hunt</w:t>
+      </w:r>
+      <w:proofErr w:type="spellEnd"/>
+      <w:r>
+        <w:t xml:space="preserve">’ toestand is en de </w:t>
+      </w:r>
+      <w:proofErr w:type="spellStart"/>
+      <w:r>
+        <w:t>Porcus</w:t>
+      </w:r>
+      <w:proofErr w:type="spellEnd"/>
+      <w:r>
+        <w:t xml:space="preserve"> </w:t>
+      </w:r>
+      <w:proofErr w:type="spellStart"/>
+      <w:r>
+        <w:t>Vincit</w:t>
+      </w:r>
+      <w:proofErr w:type="spellEnd"/>
+      <w:r>
+        <w:t xml:space="preserve"> als hij in de ‘</w:t>
+      </w:r>
+      <w:proofErr w:type="spellStart"/>
+      <w:r>
+        <w:t>repair</w:t>
+      </w:r>
+      <w:proofErr w:type="spellEnd"/>
+      <w:r>
+        <w:t>’ toestand is. Meer over de toestanden van Knabbel is te vinden in de volgende paragraaf.</w:t>
+      </w:r>
+    </w:p>
+    <w:p>
+      <w:r>
+        <w:t xml:space="preserve">Eenmaal in de </w:t>
+      </w:r>
+      <w:proofErr w:type="spellStart"/>
+      <w:r>
+        <w:t>hunt</w:t>
+      </w:r>
+      <w:proofErr w:type="spellEnd"/>
+      <w:r>
+        <w:t xml:space="preserve">-toestand vindt Knabbel o.a. de kortste route naar het dichtstbijzijnde varkentje met het A*-algoritme in die toestand. Dat blijft hij doen tot dat de toestand over gaat. </w:t>
+      </w:r>
+    </w:p>
+    <w:p>
+      <w:r>
+        <w:t xml:space="preserve">De </w:t>
+      </w:r>
+      <w:proofErr w:type="spellStart"/>
+      <w:r>
+        <w:t>Porcus</w:t>
+      </w:r>
+      <w:proofErr w:type="spellEnd"/>
+      <w:r>
+        <w:t xml:space="preserve"> </w:t>
+      </w:r>
+      <w:proofErr w:type="spellStart"/>
+      <w:r>
+        <w:t>Vincit</w:t>
+      </w:r>
+      <w:proofErr w:type="spellEnd"/>
+      <w:r>
+        <w:t xml:space="preserve"> gebruikt het A*-algoritme om de kortste route te vinden naar de geselecteerde haven als de boot gerepareerd moet worden. Dit betekend dus dat het grootste gedeelte van de tijd de </w:t>
+      </w:r>
+      <w:proofErr w:type="spellStart"/>
+      <w:r>
+        <w:t>Porcus</w:t>
+      </w:r>
+      <w:proofErr w:type="spellEnd"/>
+      <w:r>
+        <w:t xml:space="preserve"> </w:t>
+      </w:r>
+      <w:proofErr w:type="spellStart"/>
+      <w:r>
+        <w:t>Vincit</w:t>
+      </w:r>
+      <w:proofErr w:type="spellEnd"/>
+      <w:r>
+        <w:t xml:space="preserve"> dus niet het A*-algoritme gebruikt.</w:t>
+      </w:r>
+    </w:p>
+    <w:p>
+      <w:pPr>
+        <w:rPr>
+          <w:b/>
+        </w:rPr>
+      </w:pPr>
+      <w:r>
+        <w:rPr>
+          <w:b/>
+        </w:rPr>
+        <w:br w:type="page"/>
+      </w:r>
+    </w:p>
+    <w:p>
+      <w:pPr>
+        <w:rPr>
+          <w:b/>
+        </w:rPr>
+      </w:pPr>
+    </w:p>
     <w:p>
       <w:pPr>
         <w:pStyle w:val="Kop1"/>
@@ -2312,53 +2599,28 @@
                       <wps:txbx>
                         <w:txbxContent>
                           <w:p>
+                            <w:pPr>
+                              <w:rPr>
+                                <w:lang w:val="en-GB"/>
+                              </w:rPr>
+                            </w:pPr>
                             <w:r>
-                              <w:t xml:space="preserve">33% chance </w:t>
-                            </w:r>
-                            <w:proofErr w:type="spellStart"/>
-                            <w:r>
-                              <w:t>for</w:t>
-                            </w:r>
-                            <w:proofErr w:type="spellEnd"/>
-                            <w:r>
-                              <w:t xml:space="preserve"> </w:t>
-                            </w:r>
-                            <w:proofErr w:type="spellStart"/>
-                            <w:r>
-                              <w:t>every</w:t>
-                            </w:r>
-                            <w:proofErr w:type="spellEnd"/>
-                            <w:r>
-                              <w:t xml:space="preserve"> </w:t>
-                            </w:r>
-                            <w:proofErr w:type="spellStart"/>
-                            <w:r>
-                              <w:t>dock</w:t>
-                            </w:r>
-                            <w:proofErr w:type="spellEnd"/>
-                            <w:r>
-                              <w:t>.</w:t>
+                              <w:rPr>
+                                <w:lang w:val="en-GB"/>
+                              </w:rPr>
+                              <w:t>33% chance for every dock.</w:t>
                             </w:r>
                             <w:r>
+                              <w:rPr>
+                                <w:lang w:val="en-GB"/>
+                              </w:rPr>
                               <w:br/>
-                            </w:r>
-                            <w:proofErr w:type="spellStart"/>
-                            <w:r>
-                              <w:t>After</w:t>
-                            </w:r>
-                            <w:proofErr w:type="spellEnd"/>
-                            <w:r>
-                              <w:t xml:space="preserve"> 10 </w:t>
-                            </w:r>
-                            <w:proofErr w:type="spellStart"/>
-                            <w:r>
-                              <w:t>repairs</w:t>
-                            </w:r>
-                            <w:proofErr w:type="spellEnd"/>
-                            <w:r>
-                              <w:t xml:space="preserve"> chance</w:t>
+                              <w:t>After 10 repairs chance</w:t>
                             </w:r>
                             <w:r>
+                              <w:rPr>
+                                <w:lang w:val="en-GB"/>
+                              </w:rPr>
                               <w:br/>
                               <w:t>best/worst +/- 3%</w:t>
                             </w:r>
@@ -2389,53 +2651,28 @@
                 <v:textbox>
                   <w:txbxContent>
                     <w:p>
+                      <w:pPr>
+                        <w:rPr>
+                          <w:lang w:val="en-GB"/>
+                        </w:rPr>
+                      </w:pPr>
                       <w:r>
-                        <w:t xml:space="preserve">33% chance </w:t>
-                      </w:r>
-                      <w:proofErr w:type="spellStart"/>
-                      <w:r>
-                        <w:t>for</w:t>
-                      </w:r>
-                      <w:proofErr w:type="spellEnd"/>
-                      <w:r>
-                        <w:t xml:space="preserve"> </w:t>
-                      </w:r>
-                      <w:proofErr w:type="spellStart"/>
-                      <w:r>
-                        <w:t>every</w:t>
-                      </w:r>
-                      <w:proofErr w:type="spellEnd"/>
-                      <w:r>
-                        <w:t xml:space="preserve"> </w:t>
-                      </w:r>
-                      <w:proofErr w:type="spellStart"/>
-                      <w:r>
-                        <w:t>dock</w:t>
-                      </w:r>
-                      <w:proofErr w:type="spellEnd"/>
-                      <w:r>
-                        <w:t>.</w:t>
+                        <w:rPr>
+                          <w:lang w:val="en-GB"/>
+                        </w:rPr>
+                        <w:t>33% chance for every dock.</w:t>
                       </w:r>
                       <w:r>
+                        <w:rPr>
+                          <w:lang w:val="en-GB"/>
+                        </w:rPr>
                         <w:br/>
-                      </w:r>
-                      <w:proofErr w:type="spellStart"/>
-                      <w:r>
-                        <w:t>After</w:t>
-                      </w:r>
-                      <w:proofErr w:type="spellEnd"/>
-                      <w:r>
-                        <w:t xml:space="preserve"> 10 </w:t>
-                      </w:r>
-                      <w:proofErr w:type="spellStart"/>
-                      <w:r>
-                        <w:t>repairs</w:t>
-                      </w:r>
-                      <w:proofErr w:type="spellEnd"/>
-                      <w:r>
-                        <w:t xml:space="preserve"> chance</w:t>
+                        <w:t>After 10 repairs chance</w:t>
                       </w:r>
                       <w:r>
+                        <w:rPr>
+                          <w:lang w:val="en-GB"/>
+                        </w:rPr>
                         <w:br/>
                         <w:t>best/worst +/- 3%</w:t>
                       </w:r>
@@ -3228,7 +3465,11 @@
       </w:r>
       <w:proofErr w:type="spellEnd"/>
       <w:r>
-        <w:t xml:space="preserve"> toestand als hij 100 stappen heeft gezet</w:t>
+        <w:t xml:space="preserve"> toestand als hij </w:t>
+      </w:r>
+      <w:r>
+        <w:lastRenderedPageBreak/>
+        <w:t>100 stappen heeft gezet</w:t>
       </w:r>
       <w:r>
         <w:t xml:space="preserve"> (dit gebeurt via een globale toestand die de stappen bijhoud)</w:t>
@@ -3238,7 +3479,6 @@
       </w:r>
       <w:proofErr w:type="spellStart"/>
       <w:r>
-        <w:lastRenderedPageBreak/>
         <w:t>scared</w:t>
       </w:r>
       <w:proofErr w:type="spellEnd"/>
@@ -3794,36 +4034,655 @@
       <w:pPr>
         <w:pStyle w:val="Kop1"/>
       </w:pPr>
-    </w:p>
-    <w:p>
-      <w:pPr>
-        <w:pStyle w:val="Kop1"/>
-      </w:pPr>
-      <w:r>
-        <w:t>Genetisch algoritme</w:t>
-      </w:r>
-    </w:p>
-    <w:p>
-      <w:r>
-        <w:br/>
-      </w:r>
-      <w:r>
-        <w:t>-Initiële populatie. De applicatie begint met generation_0. Generatie 0 wordt aangemaakt met een willekeurige positie en een chromosoom met willekeurige waarden. Dit chromosoom bestaat uit 5 genen. Ieder representatief aan tabel 2 van de opdracht</w:t>
-      </w:r>
-      <w:r>
-        <w:t xml:space="preserve">(aantrekking tot haai, aantrekking tot boot, </w:t>
-      </w:r>
-      <w:proofErr w:type="spellStart"/>
-      <w:r>
-        <w:t>cohesion</w:t>
-      </w:r>
-      <w:proofErr w:type="spellEnd"/>
-      <w:r>
-        <w:t xml:space="preserve">, </w:t>
-      </w:r>
-      <w:proofErr w:type="spellStart"/>
-      <w:r>
-        <w:t>separation</w:t>
+      <w:r>
+        <w:lastRenderedPageBreak/>
+        <w:t>Force-</w:t>
+      </w:r>
+      <w:proofErr w:type="spellStart"/>
+      <w:r>
+        <w:t>driven</w:t>
+      </w:r>
+      <w:proofErr w:type="spellEnd"/>
+      <w:r>
+        <w:t xml:space="preserve"> </w:t>
+      </w:r>
+      <w:proofErr w:type="spellStart"/>
+      <w:r>
+        <w:t>entities</w:t>
+      </w:r>
+      <w:proofErr w:type="spellEnd"/>
+    </w:p>
+    <w:p>
+      <w:pPr>
+        <w:rPr>
+          <w:b/>
+        </w:rPr>
+      </w:pPr>
+    </w:p>
+    <w:p>
+      <w:pPr>
+        <w:rPr>
+          <w:b/>
+        </w:rPr>
+      </w:pPr>
+      <w:r>
+        <w:rPr>
+          <w:b/>
+        </w:rPr>
+        <w:t>Verantwoording van gebruikte krachten:</w:t>
+      </w:r>
+    </w:p>
+    <w:p>
+      <w:pPr>
+        <w:pStyle w:val="Lijstalinea"/>
+        <w:numPr>
+          <w:ilvl w:val="0"/>
+          <w:numId w:val="3"/>
+        </w:numPr>
+        <w:rPr>
+          <w:i/>
+        </w:rPr>
+      </w:pPr>
+      <w:proofErr w:type="spellStart"/>
+      <w:r>
+        <w:rPr>
+          <w:i/>
+        </w:rPr>
+        <w:t>Wander</w:t>
+      </w:r>
+      <w:proofErr w:type="spellEnd"/>
+      <w:r>
+        <w:rPr>
+          <w:i/>
+        </w:rPr>
+        <w:t>:</w:t>
+      </w:r>
+      <w:r>
+        <w:t xml:space="preserve"> De </w:t>
+      </w:r>
+      <w:proofErr w:type="spellStart"/>
+      <w:r>
+        <w:t>wander</w:t>
+      </w:r>
+      <w:proofErr w:type="spellEnd"/>
+      <w:r>
+        <w:t xml:space="preserve">-kracht wordt gebruikt om de varkentjes min of meer willekeurig te laten bewegen over de kaart. </w:t>
+      </w:r>
+      <w:proofErr w:type="spellStart"/>
+      <w:r>
+        <w:t>Wander</w:t>
+      </w:r>
+      <w:proofErr w:type="spellEnd"/>
+      <w:r>
+        <w:t xml:space="preserve"> is echt een basisonderdeel voor het laten bewegen van de varkentjes</w:t>
+      </w:r>
+      <w:r>
+        <w:t xml:space="preserve">. </w:t>
+      </w:r>
+      <w:proofErr w:type="spellStart"/>
+      <w:r>
+        <w:t>Wander</w:t>
+      </w:r>
+      <w:proofErr w:type="spellEnd"/>
+      <w:r>
+        <w:t xml:space="preserve"> werkt aan de hand van een ‘</w:t>
+      </w:r>
+      <w:proofErr w:type="spellStart"/>
+      <w:r>
+        <w:t>wander</w:t>
+      </w:r>
+      <w:proofErr w:type="spellEnd"/>
+      <w:r>
+        <w:t xml:space="preserve">-target’ die zich voor het varkentje onzichtbaar min of meer random beweegt. Het varkentje zal </w:t>
+      </w:r>
+      <w:r>
+        <w:t xml:space="preserve">proberen te sturen naar deze </w:t>
+      </w:r>
+      <w:proofErr w:type="spellStart"/>
+      <w:r>
+        <w:t>wander</w:t>
+      </w:r>
+      <w:proofErr w:type="spellEnd"/>
+      <w:r>
+        <w:t>-</w:t>
+      </w:r>
+      <w:r>
+        <w:t>target.</w:t>
+      </w:r>
+    </w:p>
+    <w:p>
+      <w:pPr>
+        <w:pStyle w:val="Lijstalinea"/>
+        <w:rPr>
+          <w:i/>
+        </w:rPr>
+      </w:pPr>
+    </w:p>
+    <w:p>
+      <w:pPr>
+        <w:pStyle w:val="Lijstalinea"/>
+        <w:numPr>
+          <w:ilvl w:val="0"/>
+          <w:numId w:val="3"/>
+        </w:numPr>
+        <w:rPr>
+          <w:i/>
+        </w:rPr>
+      </w:pPr>
+      <w:r>
+        <w:rPr>
+          <w:i/>
+        </w:rPr>
+        <w:t>Wall-</w:t>
+      </w:r>
+      <w:proofErr w:type="spellStart"/>
+      <w:r>
+        <w:rPr>
+          <w:i/>
+        </w:rPr>
+        <w:t>avoidance</w:t>
+      </w:r>
+      <w:proofErr w:type="spellEnd"/>
+      <w:r>
+        <w:rPr>
+          <w:i/>
+        </w:rPr>
+        <w:t xml:space="preserve">: </w:t>
+      </w:r>
+      <w:r>
+        <w:t xml:space="preserve">De </w:t>
+      </w:r>
+      <w:proofErr w:type="spellStart"/>
+      <w:r>
+        <w:t>wall</w:t>
+      </w:r>
+      <w:proofErr w:type="spellEnd"/>
+      <w:r>
+        <w:t>-</w:t>
+      </w:r>
+      <w:proofErr w:type="spellStart"/>
+      <w:r>
+        <w:t>avoidance</w:t>
+      </w:r>
+      <w:proofErr w:type="spellEnd"/>
+      <w:r>
+        <w:t>-kracht wordt geb</w:t>
+      </w:r>
+      <w:r>
+        <w:t xml:space="preserve">ruikt om de eilanden in de hoeken van de kaart te ontwijken en om niet van de kaart af te bewegen. De kracht begint pas te werken als een varkentje in de buurt van zo’n onzichtbare muur komt en begint dan als het ware terug te duwen zodat het varkentje </w:t>
+      </w:r>
+      <w:proofErr w:type="spellStart"/>
+      <w:r>
+        <w:t>afremd</w:t>
+      </w:r>
+      <w:proofErr w:type="spellEnd"/>
+      <w:r>
+        <w:t xml:space="preserve"> en een andere kant op gaat bewegen. </w:t>
+      </w:r>
+    </w:p>
+    <w:p>
+      <w:pPr>
+        <w:pStyle w:val="Lijstalinea"/>
+        <w:rPr>
+          <w:i/>
+        </w:rPr>
+      </w:pPr>
+    </w:p>
+    <w:p>
+      <w:pPr>
+        <w:pStyle w:val="Lijstalinea"/>
+      </w:pPr>
+      <w:r>
+        <w:t xml:space="preserve">De detectie van een muur zit op 3 vectoren in het varkentje zelf. Eentje recht vooruit en 2 aan op een hoek van 45 graden daarvan. </w:t>
+      </w:r>
+    </w:p>
+    <w:p>
+      <w:pPr>
+        <w:pStyle w:val="Lijstalinea"/>
+      </w:pPr>
+    </w:p>
+    <w:p>
+      <w:pPr>
+        <w:pStyle w:val="Lijstalinea"/>
+        <w:numPr>
+          <w:ilvl w:val="0"/>
+          <w:numId w:val="3"/>
+        </w:numPr>
+        <w:rPr>
+          <w:i/>
+        </w:rPr>
+      </w:pPr>
+      <w:proofErr w:type="spellStart"/>
+      <w:r>
+        <w:rPr>
+          <w:i/>
+        </w:rPr>
+        <w:t>Seek</w:t>
+      </w:r>
+      <w:proofErr w:type="spellEnd"/>
+      <w:r>
+        <w:rPr>
+          <w:i/>
+        </w:rPr>
+        <w:t xml:space="preserve">: </w:t>
+      </w:r>
+      <w:r>
+        <w:t xml:space="preserve">de </w:t>
+      </w:r>
+      <w:proofErr w:type="spellStart"/>
+      <w:r>
+        <w:t>seek</w:t>
+      </w:r>
+      <w:proofErr w:type="spellEnd"/>
+      <w:r>
+        <w:t xml:space="preserve">-kracht wordt gebruikt om de varkentjes aan te trekken richting de </w:t>
+      </w:r>
+      <w:proofErr w:type="spellStart"/>
+      <w:r>
+        <w:t>Porcus</w:t>
+      </w:r>
+      <w:proofErr w:type="spellEnd"/>
+      <w:r>
+        <w:t xml:space="preserve"> </w:t>
+      </w:r>
+      <w:proofErr w:type="spellStart"/>
+      <w:r>
+        <w:t>Vincit</w:t>
+      </w:r>
+      <w:proofErr w:type="spellEnd"/>
+      <w:r>
+        <w:t xml:space="preserve">. Ze zullen zich iedere </w:t>
+      </w:r>
+      <w:proofErr w:type="spellStart"/>
+      <w:r>
+        <w:t>ti</w:t>
+      </w:r>
+      <w:r>
+        <w:t>c</w:t>
+      </w:r>
+      <w:r>
+        <w:t>k</w:t>
+      </w:r>
+      <w:proofErr w:type="spellEnd"/>
+      <w:r>
+        <w:t xml:space="preserve"> naar de locatie van de </w:t>
+      </w:r>
+      <w:proofErr w:type="spellStart"/>
+      <w:r>
+        <w:t>Porcus</w:t>
+      </w:r>
+      <w:proofErr w:type="spellEnd"/>
+      <w:r>
+        <w:t xml:space="preserve"> </w:t>
+      </w:r>
+      <w:proofErr w:type="spellStart"/>
+      <w:r>
+        <w:t>Vincit</w:t>
+      </w:r>
+      <w:proofErr w:type="spellEnd"/>
+      <w:r>
+        <w:t xml:space="preserve"> op dat moment</w:t>
+      </w:r>
+      <w:r>
+        <w:rPr>
+          <w:i/>
+        </w:rPr>
+        <w:t xml:space="preserve"> </w:t>
+      </w:r>
+      <w:r>
+        <w:t xml:space="preserve">proberen te bewegen. Deze kracht werkt echter wel alleen als de </w:t>
+      </w:r>
+      <w:proofErr w:type="spellStart"/>
+      <w:r>
+        <w:t>Porcus-Vincit</w:t>
+      </w:r>
+      <w:proofErr w:type="spellEnd"/>
+      <w:r>
+        <w:t xml:space="preserve"> zich op dat moment in een de absolute, hemelsbrede afstand van 150 pixels bevindt. Anders staat deze kracht gelijk aan een vector met twee 0 waarden.</w:t>
+      </w:r>
+    </w:p>
+    <w:p>
+      <w:pPr>
+        <w:pStyle w:val="Lijstalinea"/>
+        <w:rPr>
+          <w:i/>
+        </w:rPr>
+      </w:pPr>
+    </w:p>
+    <w:p>
+      <w:pPr>
+        <w:pStyle w:val="Lijstalinea"/>
+        <w:numPr>
+          <w:ilvl w:val="0"/>
+          <w:numId w:val="3"/>
+        </w:numPr>
+        <w:rPr>
+          <w:i/>
+        </w:rPr>
+      </w:pPr>
+      <w:proofErr w:type="spellStart"/>
+      <w:r>
+        <w:rPr>
+          <w:i/>
+        </w:rPr>
+        <w:t>Flee</w:t>
+      </w:r>
+      <w:proofErr w:type="spellEnd"/>
+      <w:r>
+        <w:rPr>
+          <w:i/>
+        </w:rPr>
+        <w:t xml:space="preserve">: </w:t>
+      </w:r>
+      <w:r>
+        <w:t xml:space="preserve">Dit is de inverse van de </w:t>
+      </w:r>
+      <w:proofErr w:type="spellStart"/>
+      <w:r>
+        <w:t>seek</w:t>
+      </w:r>
+      <w:proofErr w:type="spellEnd"/>
+      <w:r>
+        <w:t xml:space="preserve">-kracht. Hij werkt ook alleen binnen de absolute hemelsbrede afstand van 125 pixels.  </w:t>
+      </w:r>
+    </w:p>
+    <w:p>
+      <w:pPr>
+        <w:pStyle w:val="Lijstalinea"/>
+        <w:rPr>
+          <w:i/>
+        </w:rPr>
+      </w:pPr>
+    </w:p>
+    <w:p>
+      <w:pPr>
+        <w:pStyle w:val="Lijstalinea"/>
+        <w:numPr>
+          <w:ilvl w:val="0"/>
+          <w:numId w:val="3"/>
+        </w:numPr>
+        <w:rPr>
+          <w:i/>
+        </w:rPr>
+      </w:pPr>
+      <w:proofErr w:type="spellStart"/>
+      <w:r>
+        <w:rPr>
+          <w:i/>
+        </w:rPr>
+        <w:t>Cohesion</w:t>
+      </w:r>
+      <w:proofErr w:type="spellEnd"/>
+      <w:r>
+        <w:rPr>
+          <w:i/>
+        </w:rPr>
+        <w:t xml:space="preserve">: </w:t>
+      </w:r>
+      <w:r>
+        <w:t xml:space="preserve">Deze kracht is een van de krachten die </w:t>
+      </w:r>
+      <w:r>
+        <w:t xml:space="preserve">het </w:t>
+      </w:r>
+      <w:proofErr w:type="spellStart"/>
+      <w:r>
+        <w:t>flocking</w:t>
+      </w:r>
+      <w:proofErr w:type="spellEnd"/>
+      <w:r>
+        <w:t xml:space="preserve"> gedrag van de varkentjes bepaald</w:t>
+      </w:r>
+      <w:r>
+        <w:t xml:space="preserve">. Hij werkt aan de hand van </w:t>
+      </w:r>
+      <w:proofErr w:type="spellStart"/>
+      <w:r>
+        <w:t>seek</w:t>
+      </w:r>
+      <w:proofErr w:type="spellEnd"/>
+      <w:r>
+        <w:t xml:space="preserve">, en wil daardoor bewegen naar </w:t>
+      </w:r>
+      <w:r>
+        <w:t xml:space="preserve">het centrum van de massa van de </w:t>
+      </w:r>
+      <w:proofErr w:type="spellStart"/>
+      <w:r>
+        <w:t>getagde</w:t>
+      </w:r>
+      <w:proofErr w:type="spellEnd"/>
+      <w:r>
+        <w:t xml:space="preserve"> buren van dit varkentje.</w:t>
+      </w:r>
+    </w:p>
+    <w:p>
+      <w:pPr>
+        <w:pStyle w:val="Lijstalinea"/>
+        <w:rPr>
+          <w:i/>
+        </w:rPr>
+      </w:pPr>
+    </w:p>
+    <w:p>
+      <w:pPr>
+        <w:pStyle w:val="Lijstalinea"/>
+        <w:numPr>
+          <w:ilvl w:val="0"/>
+          <w:numId w:val="3"/>
+        </w:numPr>
+        <w:rPr>
+          <w:i/>
+        </w:rPr>
+      </w:pPr>
+      <w:proofErr w:type="spellStart"/>
+      <w:r>
+        <w:rPr>
+          <w:i/>
+        </w:rPr>
+        <w:t>Separation</w:t>
+      </w:r>
+      <w:proofErr w:type="spellEnd"/>
+      <w:r>
+        <w:rPr>
+          <w:i/>
+        </w:rPr>
+        <w:t>:</w:t>
+      </w:r>
+      <w:r>
+        <w:rPr>
+          <w:i/>
+        </w:rPr>
+        <w:t xml:space="preserve"> </w:t>
+      </w:r>
+      <w:r>
+        <w:t xml:space="preserve">Deze kracht is een van de krachten die het </w:t>
+      </w:r>
+      <w:proofErr w:type="spellStart"/>
+      <w:r>
+        <w:t>flocking</w:t>
+      </w:r>
+      <w:proofErr w:type="spellEnd"/>
+      <w:r>
+        <w:t xml:space="preserve"> gedrag van de varkentjes bepaald. Deze kracht stuurt de varkentjes weg van zijn </w:t>
+      </w:r>
+      <w:proofErr w:type="spellStart"/>
+      <w:r>
+        <w:t>getagde</w:t>
+      </w:r>
+      <w:proofErr w:type="spellEnd"/>
+      <w:r>
+        <w:t xml:space="preserve"> buren.</w:t>
+      </w:r>
+    </w:p>
+    <w:p>
+      <w:pPr>
+        <w:pStyle w:val="Lijstalinea"/>
+        <w:rPr>
+          <w:i/>
+        </w:rPr>
+      </w:pPr>
+    </w:p>
+    <w:p>
+      <w:pPr>
+        <w:pStyle w:val="Lijstalinea"/>
+        <w:numPr>
+          <w:ilvl w:val="0"/>
+          <w:numId w:val="3"/>
+        </w:numPr>
+      </w:pPr>
+      <w:proofErr w:type="spellStart"/>
+      <w:r>
+        <w:rPr>
+          <w:i/>
+        </w:rPr>
+        <w:t>Alignment</w:t>
+      </w:r>
+      <w:proofErr w:type="spellEnd"/>
+      <w:r>
+        <w:rPr>
+          <w:i/>
+        </w:rPr>
+        <w:t xml:space="preserve">: </w:t>
+      </w:r>
+      <w:r>
+        <w:t xml:space="preserve">Deze kracht is een van de krachten die het </w:t>
+      </w:r>
+      <w:proofErr w:type="spellStart"/>
+      <w:r>
+        <w:t>flocking</w:t>
+      </w:r>
+      <w:proofErr w:type="spellEnd"/>
+      <w:r>
+        <w:t xml:space="preserve"> gedrag van de varkentjes bepaald. Deze kracht probeert de richting waarnaar het varkentje zich beweegt gelijk te houden met zijn buren. Dit wordt gedaan aan de hand van een middeling van alle richtingen van de </w:t>
+      </w:r>
+      <w:proofErr w:type="spellStart"/>
+      <w:r>
+        <w:t>getagde</w:t>
+      </w:r>
+      <w:proofErr w:type="spellEnd"/>
+      <w:r>
+        <w:t xml:space="preserve"> buren</w:t>
+      </w:r>
+      <w:r>
+        <w:t>.</w:t>
+      </w:r>
+    </w:p>
+    <w:p>
+      <w:r>
+        <w:br w:type="page"/>
+      </w:r>
+    </w:p>
+    <w:p>
+      <w:pPr>
+        <w:rPr>
+          <w:b/>
+        </w:rPr>
+      </w:pPr>
+      <w:r>
+        <w:rPr>
+          <w:b/>
+        </w:rPr>
+        <w:lastRenderedPageBreak/>
+        <w:t>Strategie om krachten te combineren</w:t>
+      </w:r>
+    </w:p>
+    <w:p>
+      <w:r>
+        <w:t xml:space="preserve">Eerst wordt de kracht berekend zoals de desbetreffende kracht berekend hoort te worden. Daarna wordt de kracht </w:t>
+      </w:r>
+      <w:proofErr w:type="spellStart"/>
+      <w:r>
+        <w:t>getweaked</w:t>
+      </w:r>
+      <w:proofErr w:type="spellEnd"/>
+      <w:r>
+        <w:t xml:space="preserve"> aan de hand van een </w:t>
+      </w:r>
+      <w:proofErr w:type="spellStart"/>
+      <w:r>
+        <w:t>weight</w:t>
+      </w:r>
+      <w:proofErr w:type="spellEnd"/>
+      <w:r>
+        <w:t xml:space="preserve"> doormiddel van een vermenigvuldiging. Dit zorgt ervoor dat de totale grootte van de kracht veranderd, daarna wordt deze kracht nog een keer vermenigvuldigd met de waarde uit het </w:t>
+      </w:r>
+      <w:r>
+        <w:t>chromosoom</w:t>
+      </w:r>
+      <w:r>
+        <w:t xml:space="preserve"> van het varkentje</w:t>
+      </w:r>
+      <w:r>
+        <w:t xml:space="preserve"> (door mogelijke negatieve waarden hier kunnen krachten </w:t>
+      </w:r>
+      <w:r>
+        <w:t xml:space="preserve">zelfs </w:t>
+      </w:r>
+      <w:r>
+        <w:t>tegenovergesteld gaan werken)</w:t>
+      </w:r>
+      <w:r>
+        <w:t xml:space="preserve">. </w:t>
+      </w:r>
+    </w:p>
+    <w:p>
+      <w:r>
+        <w:t>Na het</w:t>
+      </w:r>
+      <w:r>
+        <w:t xml:space="preserve"> vaststellen</w:t>
+      </w:r>
+      <w:r>
+        <w:t xml:space="preserve"> van elke kracht wordt</w:t>
+      </w:r>
+      <w:r>
+        <w:t xml:space="preserve"> het</w:t>
+      </w:r>
+      <w:r>
+        <w:t xml:space="preserve"> doormiddel van de methode “</w:t>
+      </w:r>
+      <w:proofErr w:type="spellStart"/>
+      <w:r>
+        <w:t>accumulate</w:t>
+      </w:r>
+      <w:proofErr w:type="spellEnd"/>
+      <w:r>
+        <w:t xml:space="preserve"> force” naar rato meegerekend in de totale ‘steeringforce’ van het varkentje. Als alle krachten toegepast zijn heeft de steeringforce zijn eindwaarde bereikt en is het resultaat in combinatie met </w:t>
+      </w:r>
+      <w:proofErr w:type="spellStart"/>
+      <w:r>
+        <w:t>velocity</w:t>
+      </w:r>
+      <w:proofErr w:type="spellEnd"/>
+      <w:r>
+        <w:t>, speed e.d. op het scherm zichtbaar.</w:t>
+      </w:r>
+    </w:p>
+    <w:p>
+      <w:r>
+        <w:t xml:space="preserve">Wall </w:t>
+      </w:r>
+      <w:proofErr w:type="spellStart"/>
+      <w:r>
+        <w:t>avoidance</w:t>
+      </w:r>
+      <w:proofErr w:type="spellEnd"/>
+      <w:r>
+        <w:t xml:space="preserve"> wordt in deze applicatie heel</w:t>
+      </w:r>
+      <w:r>
+        <w:t xml:space="preserve"> zwaar meegerekend omdat we niet willen dat de varkentjes het scherm afvliegen en </w:t>
+      </w:r>
+      <w:r>
+        <w:t xml:space="preserve">ze juist </w:t>
+      </w:r>
+      <w:r>
+        <w:t xml:space="preserve">van de 12 muren in de kaart af bewegen. </w:t>
+      </w:r>
+      <w:proofErr w:type="spellStart"/>
+      <w:r>
+        <w:t>Seek</w:t>
       </w:r>
       <w:proofErr w:type="spellEnd"/>
       <w:r>
@@ -3831,58 +4690,131 @@
       </w:r>
       <w:proofErr w:type="spellStart"/>
       <w:r>
-        <w:t>alignment</w:t>
-      </w:r>
-      <w:proofErr w:type="spellEnd"/>
-      <w:r>
-        <w:t>)</w:t>
-      </w:r>
-      <w:r>
-        <w:t>.</w:t>
-      </w:r>
-      <w:r>
-        <w:t xml:space="preserve"> Vervolgens worden deze varkens </w:t>
-      </w:r>
-      <w:r>
-        <w:t>in het level neergezet.</w:t>
-      </w:r>
-    </w:p>
-    <w:p>
-      <w:r>
-        <w:t>-</w:t>
-      </w:r>
+        <w:t>Flee</w:t>
+      </w:r>
+      <w:proofErr w:type="spellEnd"/>
+      <w:r>
+        <w:t xml:space="preserve"> gedrag van de varkentjes wordt ook zwaar meegerekend, mede omdat deze krachten alleen werken binnen een bepaalde afstand van de </w:t>
+      </w:r>
+      <w:proofErr w:type="spellStart"/>
+      <w:r>
+        <w:t>Porcus</w:t>
+      </w:r>
+      <w:proofErr w:type="spellEnd"/>
       <w:r>
         <w:t xml:space="preserve"> </w:t>
       </w:r>
-      <w:r>
-        <w:t xml:space="preserve">De fitness van de chromosomen wordt heel open bepaald. Namelijk iedereen die de ronde overleeft, heeft het effectief goed gedaan. Iedereen die opgegeten is doet niet meer mee, ze zijn immers dood. </w:t>
-      </w:r>
-      <w:r>
-        <w:t>De kans is echter wel groter dat een ouder uit de boot komt dus de boot heeft wel een kleine voorkeur.</w:t>
-      </w:r>
-    </w:p>
-    <w:p>
-      <w:r>
-        <w:t>- De ouder selectie wordt daarmee de volgende: Ouder A komt altijd uit de boot en is een willekeurig varken uit de boot (tenzij er geen varkens gered zijn, dan komt de ouder van de overige overlevenden). Ouder B komt altijd uit de overige overlevenden, ook compleet willekeurig(tenzij er geen overige zijn, dan komt de ouder uit de boot). Mocht niemand het overleeft hebben dan begint er een nieuwe generatie 0.</w:t>
-      </w:r>
-    </w:p>
-    <w:p>
-      <w:r>
-        <w:t>- De nakomelingen worden als volgt gemaakt: Er wordt een willekeurig getal gekozen tussen 1 en 4(er zijn namelijk 5 genen). Het chromosoom van het kind is dan van</w:t>
-      </w:r>
-      <w:r>
-        <w:t xml:space="preserve"> het</w:t>
-      </w:r>
-      <w:r>
-        <w:t xml:space="preserve"> begin tot het willekeurige getal van ouder a </w:t>
-      </w:r>
-      <w:r>
-        <w:t>en van h</w:t>
+      <w:proofErr w:type="spellStart"/>
+      <w:r>
+        <w:t>Vincit</w:t>
+      </w:r>
+      <w:proofErr w:type="spellEnd"/>
+      <w:r>
+        <w:t xml:space="preserve"> en Knabbel. </w:t>
+      </w:r>
+      <w:r>
+        <w:t xml:space="preserve">Dit geeft de varkentjes tegelijkertijd wat meer kans om aan boord te komen of om juist te ontsnappen aan Knabbel. </w:t>
+      </w:r>
+      <w:proofErr w:type="spellStart"/>
+      <w:r>
+        <w:t>Wander</w:t>
+      </w:r>
+      <w:proofErr w:type="spellEnd"/>
+      <w:r>
+        <w:t xml:space="preserve"> is daarentegen juist relatief li</w:t>
+      </w:r>
+      <w:r>
+        <w:t>ch</w:t>
       </w:r>
       <w:bookmarkStart w:id="0" w:name="_GoBack"/>
       <w:bookmarkEnd w:id="0"/>
       <w:r>
-        <w:t xml:space="preserve">et willekeurig getal tot en met het einde van ouder b. </w:t>
+        <w:t>t meegerekend.</w:t>
+      </w:r>
+    </w:p>
+    <w:p>
+      <w:pPr>
+        <w:pStyle w:val="Kop1"/>
+      </w:pPr>
+      <w:r>
+        <w:t>Genetisch algoritme</w:t>
+      </w:r>
+    </w:p>
+    <w:p>
+      <w:r>
+        <w:br/>
+      </w:r>
+      <w:r>
+        <w:t>-Initiële populatie. De applicatie begint met generation_0. Generatie 0 wordt aangemaakt met een willekeurige positie en een chromosoom met willekeurige waarden. Dit chromosoom bestaat uit 5 genen. Ieder representatief aan tabel 2 van de opdracht</w:t>
+      </w:r>
+      <w:r>
+        <w:t xml:space="preserve">(aantrekking tot haai, aantrekking tot boot, </w:t>
+      </w:r>
+      <w:proofErr w:type="spellStart"/>
+      <w:r>
+        <w:t>cohesion</w:t>
+      </w:r>
+      <w:proofErr w:type="spellEnd"/>
+      <w:r>
+        <w:t xml:space="preserve">, </w:t>
+      </w:r>
+      <w:proofErr w:type="spellStart"/>
+      <w:r>
+        <w:t>separation</w:t>
+      </w:r>
+      <w:proofErr w:type="spellEnd"/>
+      <w:r>
+        <w:t xml:space="preserve"> en </w:t>
+      </w:r>
+      <w:proofErr w:type="spellStart"/>
+      <w:r>
+        <w:t>alignment</w:t>
+      </w:r>
+      <w:proofErr w:type="spellEnd"/>
+      <w:r>
+        <w:t>)</w:t>
+      </w:r>
+      <w:r>
+        <w:t>.</w:t>
+      </w:r>
+      <w:r>
+        <w:t xml:space="preserve"> Vervolgens worden deze varkens </w:t>
+      </w:r>
+      <w:r>
+        <w:t>in het level neergezet.</w:t>
+      </w:r>
+    </w:p>
+    <w:p>
+      <w:r>
+        <w:t>-</w:t>
+      </w:r>
+      <w:r>
+        <w:t xml:space="preserve"> </w:t>
+      </w:r>
+      <w:r>
+        <w:t xml:space="preserve">De fitness van de chromosomen wordt heel open bepaald. Namelijk iedereen die de ronde overleeft, heeft het effectief goed gedaan. Iedereen die opgegeten is doet niet meer mee, ze zijn immers dood. </w:t>
+      </w:r>
+      <w:r>
+        <w:t>De kans is echter wel groter dat een ouder uit de boot komt dus de boot heeft wel een kleine voorkeur.</w:t>
+      </w:r>
+    </w:p>
+    <w:p>
+      <w:r>
+        <w:t>- De ouder selectie wordt daarmee de volgende: Ouder A komt altijd uit de boot en is een willekeurig varken uit de boot (tenzij er geen varkens gered zijn, dan komt de ouder van de overige overlevenden). Ouder B komt altijd uit de overige overlevenden, ook compleet willekeurig(tenzij er geen overige zijn, dan komt de ouder uit de boot). Mocht niemand het overleeft hebben dan begint er een nieuwe generatie 0.</w:t>
+      </w:r>
+    </w:p>
+    <w:p>
+      <w:r>
+        <w:t>- De nakomelingen worden als volgt gemaakt: Er wordt een willekeurig getal gekozen tussen 1 en 4(er zijn namelijk 5 genen). Het chromosoom van het kind is dan van</w:t>
+      </w:r>
+      <w:r>
+        <w:t xml:space="preserve"> het</w:t>
+      </w:r>
+      <w:r>
+        <w:t xml:space="preserve"> begin tot het willekeurige getal van ouder a </w:t>
+      </w:r>
+      <w:r>
+        <w:t xml:space="preserve">en van het willekeurig getal tot en met het einde van ouder b. </w:t>
       </w:r>
     </w:p>
     <w:p>
@@ -3903,6 +4835,335 @@
     </w:sectPr>
   </w:body>
 </w:document>
+</file>
+
+<file path=word/numbering.xml><?xml version="1.0" encoding="utf-8"?>
+<w:numbering xmlns:wpc="http://schemas.microsoft.com/office/word/2010/wordprocessingCanvas" xmlns:cx="http://schemas.microsoft.com/office/drawing/2014/chartex" xmlns:cx1="http://schemas.microsoft.com/office/drawing/2015/9/8/chartex" xmlns:cx2="http://schemas.microsoft.com/office/drawing/2015/10/21/chartex" xmlns:cx3="http://schemas.microsoft.com/office/drawing/2016/5/9/chartex" xmlns:cx4="http://schemas.microsoft.com/office/drawing/2016/5/10/chartex" xmlns:cx5="http://schemas.microsoft.com/office/drawing/2016/5/11/chartex" xmlns:cx6="http://schemas.microsoft.com/office/drawing/2016/5/12/chartex" xmlns:cx7="http://schemas.microsoft.com/office/drawing/2016/5/13/chartex" xmlns:cx8="http://schemas.microsoft.com/office/drawing/2016/5/14/chartex" xmlns:mc="http://schemas.openxmlformats.org/markup-compatibility/2006" xmlns:aink="http://schemas.microsoft.com/office/drawing/2016/ink" xmlns:am3d="http://schemas.microsoft.com/office/drawing/2017/model3d" xmlns:o="urn:schemas-microsoft-com:office:office" xmlns:r="http://schemas.openxmlformats.org/officeDocument/2006/relationships" xmlns:m="http://schemas.openxmlformats.org/officeDocument/2006/math" xmlns:v="urn:schemas-microsoft-com:vml" xmlns:wp14="http://schemas.microsoft.com/office/word/2010/wordprocessingDrawing" xmlns:wp="http://schemas.openxmlformats.org/drawingml/2006/wordprocessingDrawing" xmlns:w10="urn:schemas-microsoft-com:office:word" xmlns:w="http://schemas.openxmlformats.org/wordprocessingml/2006/main" xmlns:w14="http://schemas.microsoft.com/office/word/2010/wordml" xmlns:w15="http://schemas.microsoft.com/office/word/2012/wordml" xmlns:w16cid="http://schemas.microsoft.com/office/word/2016/wordml/cid" xmlns:w16se="http://schemas.microsoft.com/office/word/2015/wordml/symex" xmlns:wpg="http://schemas.microsoft.com/office/word/2010/wordprocessingGroup" xmlns:wpi="http://schemas.microsoft.com/office/word/2010/wordprocessingInk" xmlns:wne="http://schemas.microsoft.com/office/word/2006/wordml" xmlns:wps="http://schemas.microsoft.com/office/word/2010/wordprocessingShape" mc:Ignorable="w14 w15 w16se w16cid wp14">
+  <w:abstractNum w:abstractNumId="0" w15:restartNumberingAfterBreak="0">
+    <w:nsid w:val="0151287C"/>
+    <w:multiLevelType w:val="hybridMultilevel"/>
+    <w:tmpl w:val="DD9647C2"/>
+    <w:lvl w:ilvl="0" w:tplc="CEC026C6">
+      <w:start w:val="3"/>
+      <w:numFmt w:val="bullet"/>
+      <w:lvlText w:val="-"/>
+      <w:lvlJc w:val="left"/>
+      <w:pPr>
+        <w:ind w:left="720" w:hanging="360"/>
+      </w:pPr>
+      <w:rPr>
+        <w:rFonts w:ascii="Calibri" w:eastAsiaTheme="minorHAnsi" w:hAnsi="Calibri" w:cs="Calibri" w:hint="default"/>
+      </w:rPr>
+    </w:lvl>
+    <w:lvl w:ilvl="1" w:tplc="08090003" w:tentative="1">
+      <w:start w:val="1"/>
+      <w:numFmt w:val="bullet"/>
+      <w:lvlText w:val="o"/>
+      <w:lvlJc w:val="left"/>
+      <w:pPr>
+        <w:ind w:left="1440" w:hanging="360"/>
+      </w:pPr>
+      <w:rPr>
+        <w:rFonts w:ascii="Courier New" w:hAnsi="Courier New" w:cs="Courier New" w:hint="default"/>
+      </w:rPr>
+    </w:lvl>
+    <w:lvl w:ilvl="2" w:tplc="08090005" w:tentative="1">
+      <w:start w:val="1"/>
+      <w:numFmt w:val="bullet"/>
+      <w:lvlText w:val=""/>
+      <w:lvlJc w:val="left"/>
+      <w:pPr>
+        <w:ind w:left="2160" w:hanging="360"/>
+      </w:pPr>
+      <w:rPr>
+        <w:rFonts w:ascii="Wingdings" w:hAnsi="Wingdings" w:hint="default"/>
+      </w:rPr>
+    </w:lvl>
+    <w:lvl w:ilvl="3" w:tplc="08090001" w:tentative="1">
+      <w:start w:val="1"/>
+      <w:numFmt w:val="bullet"/>
+      <w:lvlText w:val=""/>
+      <w:lvlJc w:val="left"/>
+      <w:pPr>
+        <w:ind w:left="2880" w:hanging="360"/>
+      </w:pPr>
+      <w:rPr>
+        <w:rFonts w:ascii="Symbol" w:hAnsi="Symbol" w:hint="default"/>
+      </w:rPr>
+    </w:lvl>
+    <w:lvl w:ilvl="4" w:tplc="08090003" w:tentative="1">
+      <w:start w:val="1"/>
+      <w:numFmt w:val="bullet"/>
+      <w:lvlText w:val="o"/>
+      <w:lvlJc w:val="left"/>
+      <w:pPr>
+        <w:ind w:left="3600" w:hanging="360"/>
+      </w:pPr>
+      <w:rPr>
+        <w:rFonts w:ascii="Courier New" w:hAnsi="Courier New" w:cs="Courier New" w:hint="default"/>
+      </w:rPr>
+    </w:lvl>
+    <w:lvl w:ilvl="5" w:tplc="08090005" w:tentative="1">
+      <w:start w:val="1"/>
+      <w:numFmt w:val="bullet"/>
+      <w:lvlText w:val=""/>
+      <w:lvlJc w:val="left"/>
+      <w:pPr>
+        <w:ind w:left="4320" w:hanging="360"/>
+      </w:pPr>
+      <w:rPr>
+        <w:rFonts w:ascii="Wingdings" w:hAnsi="Wingdings" w:hint="default"/>
+      </w:rPr>
+    </w:lvl>
+    <w:lvl w:ilvl="6" w:tplc="08090001" w:tentative="1">
+      <w:start w:val="1"/>
+      <w:numFmt w:val="bullet"/>
+      <w:lvlText w:val=""/>
+      <w:lvlJc w:val="left"/>
+      <w:pPr>
+        <w:ind w:left="5040" w:hanging="360"/>
+      </w:pPr>
+      <w:rPr>
+        <w:rFonts w:ascii="Symbol" w:hAnsi="Symbol" w:hint="default"/>
+      </w:rPr>
+    </w:lvl>
+    <w:lvl w:ilvl="7" w:tplc="08090003" w:tentative="1">
+      <w:start w:val="1"/>
+      <w:numFmt w:val="bullet"/>
+      <w:lvlText w:val="o"/>
+      <w:lvlJc w:val="left"/>
+      <w:pPr>
+        <w:ind w:left="5760" w:hanging="360"/>
+      </w:pPr>
+      <w:rPr>
+        <w:rFonts w:ascii="Courier New" w:hAnsi="Courier New" w:cs="Courier New" w:hint="default"/>
+      </w:rPr>
+    </w:lvl>
+    <w:lvl w:ilvl="8" w:tplc="08090005" w:tentative="1">
+      <w:start w:val="1"/>
+      <w:numFmt w:val="bullet"/>
+      <w:lvlText w:val=""/>
+      <w:lvlJc w:val="left"/>
+      <w:pPr>
+        <w:ind w:left="6480" w:hanging="360"/>
+      </w:pPr>
+      <w:rPr>
+        <w:rFonts w:ascii="Wingdings" w:hAnsi="Wingdings" w:hint="default"/>
+      </w:rPr>
+    </w:lvl>
+  </w:abstractNum>
+  <w:abstractNum w:abstractNumId="1" w15:restartNumberingAfterBreak="0">
+    <w:nsid w:val="44FD611A"/>
+    <w:multiLevelType w:val="hybridMultilevel"/>
+    <w:tmpl w:val="7EB68B7C"/>
+    <w:lvl w:ilvl="0" w:tplc="6782761C">
+      <w:start w:val="3"/>
+      <w:numFmt w:val="bullet"/>
+      <w:lvlText w:val="-"/>
+      <w:lvlJc w:val="left"/>
+      <w:pPr>
+        <w:ind w:left="1080" w:hanging="360"/>
+      </w:pPr>
+      <w:rPr>
+        <w:rFonts w:ascii="Calibri" w:eastAsiaTheme="minorHAnsi" w:hAnsi="Calibri" w:cs="Calibri" w:hint="default"/>
+      </w:rPr>
+    </w:lvl>
+    <w:lvl w:ilvl="1" w:tplc="08090003" w:tentative="1">
+      <w:start w:val="1"/>
+      <w:numFmt w:val="bullet"/>
+      <w:lvlText w:val="o"/>
+      <w:lvlJc w:val="left"/>
+      <w:pPr>
+        <w:ind w:left="1800" w:hanging="360"/>
+      </w:pPr>
+      <w:rPr>
+        <w:rFonts w:ascii="Courier New" w:hAnsi="Courier New" w:cs="Courier New" w:hint="default"/>
+      </w:rPr>
+    </w:lvl>
+    <w:lvl w:ilvl="2" w:tplc="08090005" w:tentative="1">
+      <w:start w:val="1"/>
+      <w:numFmt w:val="bullet"/>
+      <w:lvlText w:val=""/>
+      <w:lvlJc w:val="left"/>
+      <w:pPr>
+        <w:ind w:left="2520" w:hanging="360"/>
+      </w:pPr>
+      <w:rPr>
+        <w:rFonts w:ascii="Wingdings" w:hAnsi="Wingdings" w:hint="default"/>
+      </w:rPr>
+    </w:lvl>
+    <w:lvl w:ilvl="3" w:tplc="08090001" w:tentative="1">
+      <w:start w:val="1"/>
+      <w:numFmt w:val="bullet"/>
+      <w:lvlText w:val=""/>
+      <w:lvlJc w:val="left"/>
+      <w:pPr>
+        <w:ind w:left="3240" w:hanging="360"/>
+      </w:pPr>
+      <w:rPr>
+        <w:rFonts w:ascii="Symbol" w:hAnsi="Symbol" w:hint="default"/>
+      </w:rPr>
+    </w:lvl>
+    <w:lvl w:ilvl="4" w:tplc="08090003" w:tentative="1">
+      <w:start w:val="1"/>
+      <w:numFmt w:val="bullet"/>
+      <w:lvlText w:val="o"/>
+      <w:lvlJc w:val="left"/>
+      <w:pPr>
+        <w:ind w:left="3960" w:hanging="360"/>
+      </w:pPr>
+      <w:rPr>
+        <w:rFonts w:ascii="Courier New" w:hAnsi="Courier New" w:cs="Courier New" w:hint="default"/>
+      </w:rPr>
+    </w:lvl>
+    <w:lvl w:ilvl="5" w:tplc="08090005" w:tentative="1">
+      <w:start w:val="1"/>
+      <w:numFmt w:val="bullet"/>
+      <w:lvlText w:val=""/>
+      <w:lvlJc w:val="left"/>
+      <w:pPr>
+        <w:ind w:left="4680" w:hanging="360"/>
+      </w:pPr>
+      <w:rPr>
+        <w:rFonts w:ascii="Wingdings" w:hAnsi="Wingdings" w:hint="default"/>
+      </w:rPr>
+    </w:lvl>
+    <w:lvl w:ilvl="6" w:tplc="08090001" w:tentative="1">
+      <w:start w:val="1"/>
+      <w:numFmt w:val="bullet"/>
+      <w:lvlText w:val=""/>
+      <w:lvlJc w:val="left"/>
+      <w:pPr>
+        <w:ind w:left="5400" w:hanging="360"/>
+      </w:pPr>
+      <w:rPr>
+        <w:rFonts w:ascii="Symbol" w:hAnsi="Symbol" w:hint="default"/>
+      </w:rPr>
+    </w:lvl>
+    <w:lvl w:ilvl="7" w:tplc="08090003" w:tentative="1">
+      <w:start w:val="1"/>
+      <w:numFmt w:val="bullet"/>
+      <w:lvlText w:val="o"/>
+      <w:lvlJc w:val="left"/>
+      <w:pPr>
+        <w:ind w:left="6120" w:hanging="360"/>
+      </w:pPr>
+      <w:rPr>
+        <w:rFonts w:ascii="Courier New" w:hAnsi="Courier New" w:cs="Courier New" w:hint="default"/>
+      </w:rPr>
+    </w:lvl>
+    <w:lvl w:ilvl="8" w:tplc="08090005" w:tentative="1">
+      <w:start w:val="1"/>
+      <w:numFmt w:val="bullet"/>
+      <w:lvlText w:val=""/>
+      <w:lvlJc w:val="left"/>
+      <w:pPr>
+        <w:ind w:left="6840" w:hanging="360"/>
+      </w:pPr>
+      <w:rPr>
+        <w:rFonts w:ascii="Wingdings" w:hAnsi="Wingdings" w:hint="default"/>
+      </w:rPr>
+    </w:lvl>
+  </w:abstractNum>
+  <w:abstractNum w:abstractNumId="2" w15:restartNumberingAfterBreak="0">
+    <w:nsid w:val="7BF7083D"/>
+    <w:multiLevelType w:val="hybridMultilevel"/>
+    <w:tmpl w:val="0324D904"/>
+    <w:lvl w:ilvl="0" w:tplc="0809000F">
+      <w:start w:val="1"/>
+      <w:numFmt w:val="decimal"/>
+      <w:lvlText w:val="%1."/>
+      <w:lvlJc w:val="left"/>
+      <w:pPr>
+        <w:ind w:left="720" w:hanging="360"/>
+      </w:pPr>
+      <w:rPr>
+        <w:rFonts w:hint="default"/>
+      </w:rPr>
+    </w:lvl>
+    <w:lvl w:ilvl="1" w:tplc="08090019" w:tentative="1">
+      <w:start w:val="1"/>
+      <w:numFmt w:val="lowerLetter"/>
+      <w:lvlText w:val="%2."/>
+      <w:lvlJc w:val="left"/>
+      <w:pPr>
+        <w:ind w:left="1440" w:hanging="360"/>
+      </w:pPr>
+    </w:lvl>
+    <w:lvl w:ilvl="2" w:tplc="0809001B" w:tentative="1">
+      <w:start w:val="1"/>
+      <w:numFmt w:val="lowerRoman"/>
+      <w:lvlText w:val="%3."/>
+      <w:lvlJc w:val="right"/>
+      <w:pPr>
+        <w:ind w:left="2160" w:hanging="180"/>
+      </w:pPr>
+    </w:lvl>
+    <w:lvl w:ilvl="3" w:tplc="0809000F" w:tentative="1">
+      <w:start w:val="1"/>
+      <w:numFmt w:val="decimal"/>
+      <w:lvlText w:val="%4."/>
+      <w:lvlJc w:val="left"/>
+      <w:pPr>
+        <w:ind w:left="2880" w:hanging="360"/>
+      </w:pPr>
+    </w:lvl>
+    <w:lvl w:ilvl="4" w:tplc="08090019" w:tentative="1">
+      <w:start w:val="1"/>
+      <w:numFmt w:val="lowerLetter"/>
+      <w:lvlText w:val="%5."/>
+      <w:lvlJc w:val="left"/>
+      <w:pPr>
+        <w:ind w:left="3600" w:hanging="360"/>
+      </w:pPr>
+    </w:lvl>
+    <w:lvl w:ilvl="5" w:tplc="0809001B" w:tentative="1">
+      <w:start w:val="1"/>
+      <w:numFmt w:val="lowerRoman"/>
+      <w:lvlText w:val="%6."/>
+      <w:lvlJc w:val="right"/>
+      <w:pPr>
+        <w:ind w:left="4320" w:hanging="180"/>
+      </w:pPr>
+    </w:lvl>
+    <w:lvl w:ilvl="6" w:tplc="0809000F" w:tentative="1">
+      <w:start w:val="1"/>
+      <w:numFmt w:val="decimal"/>
+      <w:lvlText w:val="%7."/>
+      <w:lvlJc w:val="left"/>
+      <w:pPr>
+        <w:ind w:left="5040" w:hanging="360"/>
+      </w:pPr>
+    </w:lvl>
+    <w:lvl w:ilvl="7" w:tplc="08090019" w:tentative="1">
+      <w:start w:val="1"/>
+      <w:numFmt w:val="lowerLetter"/>
+      <w:lvlText w:val="%8."/>
+      <w:lvlJc w:val="left"/>
+      <w:pPr>
+        <w:ind w:left="5760" w:hanging="360"/>
+      </w:pPr>
+    </w:lvl>
+    <w:lvl w:ilvl="8" w:tplc="0809001B" w:tentative="1">
+      <w:start w:val="1"/>
+      <w:numFmt w:val="lowerRoman"/>
+      <w:lvlText w:val="%9."/>
+      <w:lvlJc w:val="right"/>
+      <w:pPr>
+        <w:ind w:left="6480" w:hanging="180"/>
+      </w:pPr>
+    </w:lvl>
+  </w:abstractNum>
+  <w:num w:numId="1">
+    <w:abstractNumId w:val="2"/>
+  </w:num>
+  <w:num w:numId="2">
+    <w:abstractNumId w:val="1"/>
+  </w:num>
+  <w:num w:numId="3">
+    <w:abstractNumId w:val="0"/>
+  </w:num>
+</w:numbering>
 </file>
 
 <file path=word/styles.xml><?xml version="1.0" encoding="utf-8"?>
@@ -4399,6 +5660,17 @@
       <w:szCs w:val="26"/>
     </w:rPr>
   </w:style>
+  <w:style w:type="paragraph" w:styleId="Lijstalinea">
+    <w:name w:val="List Paragraph"/>
+    <w:basedOn w:val="Standaard"/>
+    <w:uiPriority w:val="34"/>
+    <w:qFormat/>
+    <w:rsid w:val="001E0965"/>
+    <w:pPr>
+      <w:ind w:left="720"/>
+      <w:contextualSpacing/>
+    </w:pPr>
+  </w:style>
 </w:styles>
 </file>
 
